--- a/02-01-笔试面试/XX面试.docx
+++ b/02-01-笔试面试/XX面试.docx
@@ -5,9 +5,6 @@
     <w:p>
       <w:pPr>
         <w:spacing w:line="220" w:lineRule="atLeast"/>
-        <w:rPr>
-          <w:rFonts w:hint="eastAsia"/>
-        </w:rPr>
       </w:pPr>
     </w:p>
     <w:p>
@@ -19,9 +16,6 @@
         </w:numPr>
         <w:spacing w:line="220" w:lineRule="atLeast"/>
         <w:ind w:firstLineChars="0"/>
-        <w:rPr>
-          <w:rFonts w:hint="eastAsia"/>
-        </w:rPr>
       </w:pPr>
       <w:r>
         <w:rPr>
@@ -39,9 +33,6 @@
         </w:numPr>
         <w:spacing w:line="220" w:lineRule="atLeast"/>
         <w:ind w:firstLineChars="0"/>
-        <w:rPr>
-          <w:rFonts w:hint="eastAsia"/>
-        </w:rPr>
       </w:pPr>
       <w:r>
         <w:rPr>
@@ -67,9 +58,6 @@
         <w:pStyle w:val="a4"/>
         <w:spacing w:line="220" w:lineRule="atLeast"/>
         <w:ind w:left="360" w:firstLineChars="0" w:firstLine="0"/>
-        <w:rPr>
-          <w:rFonts w:hint="eastAsia"/>
-        </w:rPr>
       </w:pPr>
       <w:r>
         <w:t>C</w:t>
@@ -86,9 +74,6 @@
         <w:pStyle w:val="a4"/>
         <w:spacing w:line="220" w:lineRule="atLeast"/>
         <w:ind w:left="360" w:firstLineChars="0" w:firstLine="0"/>
-        <w:rPr>
-          <w:rFonts w:hint="eastAsia"/>
-        </w:rPr>
       </w:pPr>
       <w:r>
         <w:t>B</w:t>
@@ -147,9 +132,6 @@
         <w:pStyle w:val="a4"/>
         <w:spacing w:line="220" w:lineRule="atLeast"/>
         <w:ind w:left="360" w:firstLineChars="0" w:firstLine="0"/>
-        <w:rPr>
-          <w:rFonts w:hint="eastAsia"/>
-        </w:rPr>
       </w:pPr>
       <w:r>
         <w:rPr>
@@ -172,9 +154,6 @@
         <w:pStyle w:val="a4"/>
         <w:spacing w:line="220" w:lineRule="atLeast"/>
         <w:ind w:left="360" w:firstLineChars="0" w:firstLine="0"/>
-        <w:rPr>
-          <w:rFonts w:hint="eastAsia"/>
-        </w:rPr>
       </w:pPr>
     </w:p>
     <w:p>
@@ -182,9 +161,6 @@
         <w:pStyle w:val="a4"/>
         <w:spacing w:line="220" w:lineRule="atLeast"/>
         <w:ind w:left="360" w:firstLineChars="0" w:firstLine="0"/>
-        <w:rPr>
-          <w:rFonts w:hint="eastAsia"/>
-        </w:rPr>
       </w:pPr>
       <w:r>
         <w:rPr>
@@ -228,9 +204,6 @@
         <w:pStyle w:val="a4"/>
         <w:spacing w:line="220" w:lineRule="atLeast"/>
         <w:ind w:left="360" w:firstLineChars="0" w:firstLine="0"/>
-        <w:rPr>
-          <w:rFonts w:hint="eastAsia"/>
-        </w:rPr>
       </w:pPr>
       <w:r>
         <w:rPr>
@@ -284,9 +257,6 @@
         </w:numPr>
         <w:spacing w:line="220" w:lineRule="atLeast"/>
         <w:ind w:firstLineChars="0"/>
-        <w:rPr>
-          <w:rFonts w:hint="eastAsia"/>
-        </w:rPr>
       </w:pPr>
       <w:r>
         <w:rPr>
@@ -300,9 +270,6 @@
         <w:pStyle w:val="a4"/>
         <w:spacing w:line="220" w:lineRule="atLeast"/>
         <w:ind w:left="360" w:firstLineChars="0" w:firstLine="0"/>
-        <w:rPr>
-          <w:rFonts w:hint="eastAsia"/>
-        </w:rPr>
       </w:pPr>
       <w:r>
         <w:t>H</w:t>
@@ -325,9 +292,6 @@
         <w:pStyle w:val="a4"/>
         <w:spacing w:line="220" w:lineRule="atLeast"/>
         <w:ind w:left="360" w:firstLineChars="0" w:firstLine="0"/>
-        <w:rPr>
-          <w:rFonts w:hint="eastAsia"/>
-        </w:rPr>
       </w:pPr>
       <w:r>
         <w:rPr>
@@ -359,9 +323,6 @@
         <w:pStyle w:val="a4"/>
         <w:spacing w:line="220" w:lineRule="atLeast"/>
         <w:ind w:left="360" w:firstLineChars="0" w:firstLine="0"/>
-        <w:rPr>
-          <w:rFonts w:hint="eastAsia"/>
-        </w:rPr>
       </w:pPr>
       <w:r>
         <w:rPr>
@@ -399,9 +360,6 @@
         <w:pStyle w:val="a4"/>
         <w:spacing w:line="220" w:lineRule="atLeast"/>
         <w:ind w:left="360" w:firstLineChars="0" w:firstLine="0"/>
-        <w:rPr>
-          <w:rFonts w:hint="eastAsia"/>
-        </w:rPr>
       </w:pPr>
       <w:r>
         <w:t>I</w:t>
@@ -442,9 +400,6 @@
         <w:pStyle w:val="a4"/>
         <w:spacing w:line="220" w:lineRule="atLeast"/>
         <w:ind w:left="360" w:firstLineChars="0" w:firstLine="0"/>
-        <w:rPr>
-          <w:rFonts w:hint="eastAsia"/>
-        </w:rPr>
       </w:pPr>
       <w:r>
         <w:t>N</w:t>
@@ -467,9 +422,6 @@
         <w:pStyle w:val="a4"/>
         <w:spacing w:line="220" w:lineRule="atLeast"/>
         <w:ind w:left="360" w:firstLineChars="0" w:firstLine="0"/>
-        <w:rPr>
-          <w:rFonts w:hint="eastAsia"/>
-        </w:rPr>
       </w:pPr>
     </w:p>
     <w:p>
@@ -477,9 +429,6 @@
         <w:pStyle w:val="a4"/>
         <w:spacing w:line="220" w:lineRule="atLeast"/>
         <w:ind w:left="360" w:firstLineChars="0" w:firstLine="0"/>
-        <w:rPr>
-          <w:rFonts w:hint="eastAsia"/>
-        </w:rPr>
       </w:pPr>
       <w:r>
         <w:rPr>
@@ -499,9 +448,6 @@
         <w:pStyle w:val="a4"/>
         <w:spacing w:line="220" w:lineRule="atLeast"/>
         <w:ind w:left="360" w:firstLineChars="0" w:firstLine="0"/>
-        <w:rPr>
-          <w:rFonts w:hint="eastAsia"/>
-        </w:rPr>
       </w:pPr>
       <w:r>
         <w:t>S</w:t>
@@ -524,9 +470,6 @@
         <w:pStyle w:val="a4"/>
         <w:spacing w:line="220" w:lineRule="atLeast"/>
         <w:ind w:left="360" w:firstLineChars="0" w:firstLine="0"/>
-        <w:rPr>
-          <w:rFonts w:hint="eastAsia"/>
-        </w:rPr>
       </w:pPr>
       <w:r>
         <w:rPr>
@@ -550,9 +493,6 @@
         </w:numPr>
         <w:spacing w:line="220" w:lineRule="atLeast"/>
         <w:ind w:firstLineChars="0"/>
-        <w:rPr>
-          <w:rFonts w:hint="eastAsia"/>
-        </w:rPr>
       </w:pPr>
       <w:r>
         <w:rPr>
@@ -578,9 +518,6 @@
         <w:pStyle w:val="a4"/>
         <w:spacing w:line="220" w:lineRule="atLeast"/>
         <w:ind w:left="360" w:firstLineChars="0" w:firstLine="0"/>
-        <w:rPr>
-          <w:rFonts w:hint="eastAsia"/>
-        </w:rPr>
       </w:pPr>
       <w:r>
         <w:t>A</w:t>
@@ -601,9 +538,6 @@
         </w:numPr>
         <w:spacing w:line="220" w:lineRule="atLeast"/>
         <w:ind w:firstLineChars="0"/>
-        <w:rPr>
-          <w:rFonts w:hint="eastAsia"/>
-        </w:rPr>
       </w:pPr>
       <w:r>
         <w:rPr>
@@ -665,9 +599,6 @@
         <w:pStyle w:val="a4"/>
         <w:spacing w:line="220" w:lineRule="atLeast"/>
         <w:ind w:left="360" w:firstLineChars="0" w:firstLine="0"/>
-        <w:rPr>
-          <w:rFonts w:hint="eastAsia"/>
-        </w:rPr>
       </w:pPr>
       <w:r>
         <w:t>G</w:t>
@@ -739,6 +670,1226 @@
       </w:pPr>
       <w:r>
         <w:lastRenderedPageBreak/>
+        <w:t>A</w:t>
+      </w:r>
+      <w:r>
+        <w:rPr>
+          <w:rFonts w:hint="eastAsia"/>
+        </w:rPr>
+        <w:t>jax</w:t>
+      </w:r>
+      <w:r>
+        <w:rPr>
+          <w:rFonts w:hint="eastAsia"/>
+        </w:rPr>
+        <w:t>实现分为</w:t>
+      </w:r>
+      <w:r>
+        <w:rPr>
+          <w:rFonts w:hint="eastAsia"/>
+        </w:rPr>
+        <w:t>4</w:t>
+      </w:r>
+      <w:r>
+        <w:rPr>
+          <w:rFonts w:hint="eastAsia"/>
+        </w:rPr>
+        <w:t>部分：</w:t>
+      </w:r>
+    </w:p>
+    <w:p>
+      <w:pPr>
+        <w:pStyle w:val="a4"/>
+        <w:spacing w:line="220" w:lineRule="atLeast"/>
+        <w:ind w:left="360" w:firstLineChars="0" w:firstLine="0"/>
+        <w:rPr>
+          <w:rFonts w:hint="eastAsia"/>
+        </w:rPr>
+      </w:pPr>
+      <w:r>
+        <w:rPr>
+          <w:rFonts w:hint="eastAsia"/>
+        </w:rPr>
+        <w:t>1.</w:t>
+      </w:r>
+      <w:r>
+        <w:rPr>
+          <w:rFonts w:hint="eastAsia"/>
+        </w:rPr>
+        <w:t>创建</w:t>
+      </w:r>
+      <w:r>
+        <w:rPr>
+          <w:rFonts w:hint="eastAsia"/>
+        </w:rPr>
+        <w:t>AJAX</w:t>
+      </w:r>
+      <w:r>
+        <w:rPr>
+          <w:rFonts w:hint="eastAsia"/>
+        </w:rPr>
+        <w:t>对象</w:t>
+      </w:r>
+      <w:r>
+        <w:rPr>
+          <w:rFonts w:hint="eastAsia"/>
+        </w:rPr>
+        <w:t>2.</w:t>
+      </w:r>
+      <w:r>
+        <w:rPr>
+          <w:rFonts w:hint="eastAsia"/>
+        </w:rPr>
+        <w:t>连接服务器</w:t>
+      </w:r>
+      <w:r>
+        <w:rPr>
+          <w:rFonts w:hint="eastAsia"/>
+        </w:rPr>
+        <w:t xml:space="preserve"> 3.</w:t>
+      </w:r>
+      <w:r>
+        <w:rPr>
+          <w:rFonts w:hint="eastAsia"/>
+        </w:rPr>
+        <w:t>发送请求</w:t>
+      </w:r>
+      <w:r>
+        <w:rPr>
+          <w:rFonts w:hint="eastAsia"/>
+        </w:rPr>
+        <w:t xml:space="preserve"> 4.</w:t>
+      </w:r>
+      <w:r>
+        <w:rPr>
+          <w:rFonts w:hint="eastAsia"/>
+        </w:rPr>
+        <w:t>接收返回数据</w:t>
+      </w:r>
+    </w:p>
+    <w:p>
+      <w:pPr>
+        <w:shd w:val="clear" w:color="auto" w:fill="1E1E1E"/>
+        <w:tabs>
+          <w:tab w:val="left" w:pos="916"/>
+          <w:tab w:val="left" w:pos="1832"/>
+          <w:tab w:val="left" w:pos="2748"/>
+          <w:tab w:val="left" w:pos="3664"/>
+          <w:tab w:val="left" w:pos="4580"/>
+          <w:tab w:val="left" w:pos="5496"/>
+          <w:tab w:val="left" w:pos="6412"/>
+          <w:tab w:val="left" w:pos="7328"/>
+          <w:tab w:val="left" w:pos="8244"/>
+          <w:tab w:val="left" w:pos="9160"/>
+          <w:tab w:val="left" w:pos="10076"/>
+          <w:tab w:val="left" w:pos="10992"/>
+          <w:tab w:val="left" w:pos="11908"/>
+          <w:tab w:val="left" w:pos="12824"/>
+          <w:tab w:val="left" w:pos="13740"/>
+          <w:tab w:val="left" w:pos="14656"/>
+        </w:tabs>
+        <w:adjustRightInd/>
+        <w:snapToGrid/>
+        <w:spacing w:after="0"/>
+        <w:rPr>
+          <w:rFonts w:ascii="Consolas" w:eastAsia="宋体" w:hAnsi="Consolas" w:cs="Consolas"/>
+          <w:color w:val="DADADA"/>
+          <w:sz w:val="24"/>
+          <w:szCs w:val="24"/>
+        </w:rPr>
+      </w:pPr>
+      <w:r>
+        <w:rPr>
+          <w:rFonts w:ascii="Consolas" w:eastAsia="宋体" w:hAnsi="Consolas" w:cs="Consolas"/>
+          <w:color w:val="569CD6"/>
+          <w:sz w:val="24"/>
+          <w:szCs w:val="24"/>
+        </w:rPr>
+        <w:t xml:space="preserve">function </w:t>
+      </w:r>
+      <w:r>
+        <w:rPr>
+          <w:rFonts w:ascii="Consolas" w:eastAsia="宋体" w:hAnsi="Consolas" w:cs="Consolas"/>
+          <w:color w:val="78BEA6"/>
+          <w:sz w:val="24"/>
+          <w:szCs w:val="24"/>
+        </w:rPr>
+        <w:t xml:space="preserve">postAjax </w:t>
+      </w:r>
+      <w:r>
+        <w:rPr>
+          <w:rFonts w:ascii="Consolas" w:eastAsia="宋体" w:hAnsi="Consolas" w:cs="Consolas"/>
+          <w:color w:val="DADADA"/>
+          <w:sz w:val="24"/>
+          <w:szCs w:val="24"/>
+        </w:rPr>
+        <w:t>(</w:t>
+      </w:r>
+      <w:r>
+        <w:rPr>
+          <w:rFonts w:ascii="Consolas" w:eastAsia="宋体" w:hAnsi="Consolas" w:cs="Consolas"/>
+          <w:color w:val="FDC267"/>
+          <w:sz w:val="24"/>
+          <w:szCs w:val="24"/>
+        </w:rPr>
+        <w:t>url</w:t>
+      </w:r>
+      <w:r>
+        <w:rPr>
+          <w:rFonts w:ascii="Consolas" w:eastAsia="宋体" w:hAnsi="Consolas" w:cs="Consolas"/>
+          <w:color w:val="DADADA"/>
+          <w:sz w:val="24"/>
+          <w:szCs w:val="24"/>
+        </w:rPr>
+        <w:t>,</w:t>
+      </w:r>
+      <w:r>
+        <w:rPr>
+          <w:rFonts w:ascii="Consolas" w:eastAsia="宋体" w:hAnsi="Consolas" w:cs="Consolas"/>
+          <w:color w:val="FDC267"/>
+          <w:sz w:val="24"/>
+          <w:szCs w:val="24"/>
+        </w:rPr>
+        <w:t>sliceUrl</w:t>
+      </w:r>
+      <w:r>
+        <w:rPr>
+          <w:rFonts w:ascii="Consolas" w:eastAsia="宋体" w:hAnsi="Consolas" w:cs="Consolas"/>
+          <w:color w:val="DADADA"/>
+          <w:sz w:val="24"/>
+          <w:szCs w:val="24"/>
+        </w:rPr>
+        <w:t>,</w:t>
+      </w:r>
+      <w:r>
+        <w:rPr>
+          <w:rFonts w:ascii="Consolas" w:eastAsia="宋体" w:hAnsi="Consolas" w:cs="Consolas"/>
+          <w:color w:val="FDC267"/>
+          <w:sz w:val="24"/>
+          <w:szCs w:val="24"/>
+        </w:rPr>
+        <w:t>succeedFun</w:t>
+      </w:r>
+      <w:r>
+        <w:rPr>
+          <w:rFonts w:ascii="Consolas" w:eastAsia="宋体" w:hAnsi="Consolas" w:cs="Consolas"/>
+          <w:color w:val="DADADA"/>
+          <w:sz w:val="24"/>
+          <w:szCs w:val="24"/>
+        </w:rPr>
+        <w:t>,</w:t>
+      </w:r>
+      <w:r>
+        <w:rPr>
+          <w:rFonts w:ascii="Consolas" w:eastAsia="宋体" w:hAnsi="Consolas" w:cs="Consolas"/>
+          <w:color w:val="FDC267"/>
+          <w:sz w:val="24"/>
+          <w:szCs w:val="24"/>
+        </w:rPr>
+        <w:t>errorFun</w:t>
+      </w:r>
+      <w:r>
+        <w:rPr>
+          <w:rFonts w:ascii="Consolas" w:eastAsia="宋体" w:hAnsi="Consolas" w:cs="Consolas"/>
+          <w:color w:val="DADADA"/>
+          <w:sz w:val="24"/>
+          <w:szCs w:val="24"/>
+        </w:rPr>
+        <w:t>) {</w:t>
+      </w:r>
+      <w:r>
+        <w:rPr>
+          <w:rFonts w:ascii="Consolas" w:eastAsia="宋体" w:hAnsi="Consolas" w:cs="Consolas"/>
+          <w:color w:val="DADADA"/>
+          <w:sz w:val="24"/>
+          <w:szCs w:val="24"/>
+        </w:rPr>
+        <w:br/>
+      </w:r>
+      <w:r>
+        <w:rPr>
+          <w:rFonts w:ascii="Consolas" w:eastAsia="宋体" w:hAnsi="Consolas" w:cs="Consolas"/>
+          <w:color w:val="DADADA"/>
+          <w:sz w:val="24"/>
+          <w:szCs w:val="24"/>
+        </w:rPr>
+        <w:br/>
+        <w:t xml:space="preserve">    </w:t>
+      </w:r>
+      <w:r>
+        <w:rPr>
+          <w:rFonts w:ascii="Consolas" w:eastAsia="宋体" w:hAnsi="Consolas" w:cs="Consolas"/>
+          <w:color w:val="569CD6"/>
+          <w:sz w:val="24"/>
+          <w:szCs w:val="24"/>
+        </w:rPr>
+        <w:t xml:space="preserve">var </w:t>
+      </w:r>
+      <w:r>
+        <w:rPr>
+          <w:rFonts w:ascii="Consolas" w:eastAsia="宋体" w:hAnsi="Consolas" w:cs="Consolas"/>
+          <w:color w:val="DADADA"/>
+          <w:sz w:val="24"/>
+          <w:szCs w:val="24"/>
+        </w:rPr>
+        <w:t>ajax;</w:t>
+      </w:r>
+      <w:r>
+        <w:rPr>
+          <w:rFonts w:ascii="Consolas" w:eastAsia="宋体" w:hAnsi="Consolas" w:cs="Consolas"/>
+          <w:color w:val="DADADA"/>
+          <w:sz w:val="24"/>
+          <w:szCs w:val="24"/>
+        </w:rPr>
+        <w:br/>
+        <w:t xml:space="preserve">    </w:t>
+      </w:r>
+      <w:r>
+        <w:rPr>
+          <w:rFonts w:ascii="Consolas" w:eastAsia="宋体" w:hAnsi="Consolas" w:cs="Consolas"/>
+          <w:color w:val="569CD6"/>
+          <w:sz w:val="24"/>
+          <w:szCs w:val="24"/>
+        </w:rPr>
+        <w:t xml:space="preserve">if </w:t>
+      </w:r>
+      <w:r>
+        <w:rPr>
+          <w:rFonts w:ascii="Consolas" w:eastAsia="宋体" w:hAnsi="Consolas" w:cs="Consolas"/>
+          <w:color w:val="DADADA"/>
+          <w:sz w:val="24"/>
+          <w:szCs w:val="24"/>
+        </w:rPr>
+        <w:t>(</w:t>
+      </w:r>
+      <w:r>
+        <w:rPr>
+          <w:rFonts w:ascii="Consolas" w:eastAsia="宋体" w:hAnsi="Consolas" w:cs="Consolas"/>
+          <w:color w:val="FDA5FF"/>
+          <w:sz w:val="24"/>
+          <w:szCs w:val="24"/>
+        </w:rPr>
+        <w:t>window</w:t>
+      </w:r>
+      <w:r>
+        <w:rPr>
+          <w:rFonts w:ascii="Consolas" w:eastAsia="宋体" w:hAnsi="Consolas" w:cs="Consolas"/>
+          <w:color w:val="DADADA"/>
+          <w:sz w:val="24"/>
+          <w:szCs w:val="24"/>
+        </w:rPr>
+        <w:t>.</w:t>
+      </w:r>
+      <w:r>
+        <w:rPr>
+          <w:rFonts w:ascii="Consolas" w:eastAsia="宋体" w:hAnsi="Consolas" w:cs="Consolas"/>
+          <w:color w:val="000000"/>
+          <w:sz w:val="24"/>
+          <w:szCs w:val="24"/>
+        </w:rPr>
+        <w:t>XMLHttpRequest</w:t>
+      </w:r>
+      <w:r>
+        <w:rPr>
+          <w:rFonts w:ascii="Consolas" w:eastAsia="宋体" w:hAnsi="Consolas" w:cs="Consolas"/>
+          <w:color w:val="DADADA"/>
+          <w:sz w:val="24"/>
+          <w:szCs w:val="24"/>
+        </w:rPr>
+        <w:t>) {</w:t>
+      </w:r>
+      <w:r>
+        <w:rPr>
+          <w:rFonts w:ascii="Consolas" w:eastAsia="宋体" w:hAnsi="Consolas" w:cs="Consolas"/>
+          <w:color w:val="DADADA"/>
+          <w:sz w:val="24"/>
+          <w:szCs w:val="24"/>
+        </w:rPr>
+        <w:br/>
+        <w:t xml:space="preserve">        ajax = </w:t>
+      </w:r>
+      <w:r>
+        <w:rPr>
+          <w:rFonts w:ascii="Consolas" w:eastAsia="宋体" w:hAnsi="Consolas" w:cs="Consolas"/>
+          <w:color w:val="569CD6"/>
+          <w:sz w:val="24"/>
+          <w:szCs w:val="24"/>
+        </w:rPr>
+        <w:t xml:space="preserve">new </w:t>
+      </w:r>
+      <w:r>
+        <w:rPr>
+          <w:rFonts w:ascii="Consolas" w:eastAsia="宋体" w:hAnsi="Consolas" w:cs="Consolas"/>
+          <w:color w:val="000000"/>
+          <w:sz w:val="24"/>
+          <w:szCs w:val="24"/>
+        </w:rPr>
+        <w:t>XMLHttpRequest</w:t>
+      </w:r>
+      <w:r>
+        <w:rPr>
+          <w:rFonts w:ascii="Consolas" w:eastAsia="宋体" w:hAnsi="Consolas" w:cs="Consolas"/>
+          <w:color w:val="DADADA"/>
+          <w:sz w:val="24"/>
+          <w:szCs w:val="24"/>
+        </w:rPr>
+        <w:t>();</w:t>
+      </w:r>
+      <w:r>
+        <w:rPr>
+          <w:rFonts w:ascii="Consolas" w:eastAsia="宋体" w:hAnsi="Consolas" w:cs="Consolas"/>
+          <w:color w:val="DADADA"/>
+          <w:sz w:val="24"/>
+          <w:szCs w:val="24"/>
+        </w:rPr>
+        <w:br/>
+        <w:t xml:space="preserve">    } </w:t>
+      </w:r>
+      <w:r>
+        <w:rPr>
+          <w:rFonts w:ascii="Consolas" w:eastAsia="宋体" w:hAnsi="Consolas" w:cs="Consolas"/>
+          <w:color w:val="569CD6"/>
+          <w:sz w:val="24"/>
+          <w:szCs w:val="24"/>
+        </w:rPr>
+        <w:t>else</w:t>
+      </w:r>
+      <w:r>
+        <w:rPr>
+          <w:rFonts w:ascii="Consolas" w:eastAsia="宋体" w:hAnsi="Consolas" w:cs="Consolas"/>
+          <w:color w:val="DADADA"/>
+          <w:sz w:val="24"/>
+          <w:szCs w:val="24"/>
+        </w:rPr>
+        <w:t>{</w:t>
+      </w:r>
+      <w:r>
+        <w:rPr>
+          <w:rFonts w:ascii="Consolas" w:eastAsia="宋体" w:hAnsi="Consolas" w:cs="Consolas"/>
+          <w:color w:val="DADADA"/>
+          <w:sz w:val="24"/>
+          <w:szCs w:val="24"/>
+        </w:rPr>
+        <w:br/>
+        <w:t xml:space="preserve">        ajax = </w:t>
+      </w:r>
+      <w:r>
+        <w:rPr>
+          <w:rFonts w:ascii="Consolas" w:eastAsia="宋体" w:hAnsi="Consolas" w:cs="Consolas"/>
+          <w:color w:val="569CD6"/>
+          <w:sz w:val="24"/>
+          <w:szCs w:val="24"/>
+        </w:rPr>
+        <w:t xml:space="preserve">new </w:t>
+      </w:r>
+      <w:r>
+        <w:rPr>
+          <w:rFonts w:ascii="Consolas" w:eastAsia="宋体" w:hAnsi="Consolas" w:cs="Consolas"/>
+          <w:color w:val="78BEA6"/>
+          <w:sz w:val="24"/>
+          <w:szCs w:val="24"/>
+        </w:rPr>
+        <w:t>ActiveXObject</w:t>
+      </w:r>
+      <w:r>
+        <w:rPr>
+          <w:rFonts w:ascii="Consolas" w:eastAsia="宋体" w:hAnsi="Consolas" w:cs="Consolas"/>
+          <w:color w:val="DADADA"/>
+          <w:sz w:val="24"/>
+          <w:szCs w:val="24"/>
+        </w:rPr>
+        <w:t>(</w:t>
+      </w:r>
+      <w:r>
+        <w:rPr>
+          <w:rFonts w:ascii="Consolas" w:eastAsia="宋体" w:hAnsi="Consolas" w:cs="Consolas"/>
+          <w:color w:val="D69D85"/>
+          <w:sz w:val="24"/>
+          <w:szCs w:val="24"/>
+        </w:rPr>
+        <w:t>"Microsofe.XMLHTTP"</w:t>
+      </w:r>
+      <w:r>
+        <w:rPr>
+          <w:rFonts w:ascii="Consolas" w:eastAsia="宋体" w:hAnsi="Consolas" w:cs="Consolas"/>
+          <w:color w:val="DADADA"/>
+          <w:sz w:val="24"/>
+          <w:szCs w:val="24"/>
+        </w:rPr>
+        <w:t>);</w:t>
+      </w:r>
+      <w:r>
+        <w:rPr>
+          <w:rFonts w:ascii="Consolas" w:eastAsia="宋体" w:hAnsi="Consolas" w:cs="Consolas"/>
+          <w:color w:val="608B4E"/>
+          <w:sz w:val="24"/>
+          <w:szCs w:val="24"/>
+        </w:rPr>
+        <w:t>//IE</w:t>
+      </w:r>
+      <w:r>
+        <w:rPr>
+          <w:rFonts w:ascii="Consolas" w:eastAsia="宋体" w:hAnsi="Consolas" w:cs="Consolas"/>
+          <w:color w:val="608B4E"/>
+          <w:sz w:val="24"/>
+          <w:szCs w:val="24"/>
+        </w:rPr>
+        <w:br/>
+        <w:t xml:space="preserve">    </w:t>
+      </w:r>
+      <w:r>
+        <w:rPr>
+          <w:rFonts w:ascii="Consolas" w:eastAsia="宋体" w:hAnsi="Consolas" w:cs="Consolas"/>
+          <w:color w:val="DADADA"/>
+          <w:sz w:val="24"/>
+          <w:szCs w:val="24"/>
+        </w:rPr>
+        <w:t>}</w:t>
+      </w:r>
+      <w:r>
+        <w:rPr>
+          <w:rFonts w:ascii="Consolas" w:eastAsia="宋体" w:hAnsi="Consolas" w:cs="Consolas"/>
+          <w:color w:val="DADADA"/>
+          <w:sz w:val="24"/>
+          <w:szCs w:val="24"/>
+        </w:rPr>
+        <w:br/>
+      </w:r>
+      <w:r>
+        <w:rPr>
+          <w:rFonts w:ascii="Consolas" w:eastAsia="宋体" w:hAnsi="Consolas" w:cs="Consolas"/>
+          <w:color w:val="DADADA"/>
+          <w:sz w:val="24"/>
+          <w:szCs w:val="24"/>
+        </w:rPr>
+        <w:br/>
+        <w:t xml:space="preserve">    </w:t>
+      </w:r>
+      <w:r>
+        <w:rPr>
+          <w:rFonts w:ascii="Consolas" w:eastAsia="宋体" w:hAnsi="Consolas" w:cs="Consolas"/>
+          <w:color w:val="569CD6"/>
+          <w:sz w:val="24"/>
+          <w:szCs w:val="24"/>
+        </w:rPr>
+        <w:t xml:space="preserve">var </w:t>
+      </w:r>
+      <w:r>
+        <w:rPr>
+          <w:rFonts w:ascii="Consolas" w:eastAsia="宋体" w:hAnsi="Consolas" w:cs="Consolas"/>
+          <w:color w:val="DADADA"/>
+          <w:sz w:val="24"/>
+          <w:szCs w:val="24"/>
+        </w:rPr>
+        <w:t xml:space="preserve">time = </w:t>
+      </w:r>
+      <w:r>
+        <w:rPr>
+          <w:rFonts w:ascii="Consolas" w:eastAsia="宋体" w:hAnsi="Consolas" w:cs="Consolas"/>
+          <w:color w:val="569CD6"/>
+          <w:sz w:val="24"/>
+          <w:szCs w:val="24"/>
+        </w:rPr>
+        <w:t xml:space="preserve">new </w:t>
+      </w:r>
+      <w:r>
+        <w:rPr>
+          <w:rFonts w:ascii="Consolas" w:eastAsia="宋体" w:hAnsi="Consolas" w:cs="Consolas"/>
+          <w:color w:val="000000"/>
+          <w:sz w:val="24"/>
+          <w:szCs w:val="24"/>
+        </w:rPr>
+        <w:t>Date</w:t>
+      </w:r>
+      <w:r>
+        <w:rPr>
+          <w:rFonts w:ascii="Consolas" w:eastAsia="宋体" w:hAnsi="Consolas" w:cs="Consolas"/>
+          <w:color w:val="DADADA"/>
+          <w:sz w:val="24"/>
+          <w:szCs w:val="24"/>
+        </w:rPr>
+        <w:t>().</w:t>
+      </w:r>
+      <w:r>
+        <w:rPr>
+          <w:rFonts w:ascii="Consolas" w:eastAsia="宋体" w:hAnsi="Consolas" w:cs="Consolas"/>
+          <w:color w:val="78BEA6"/>
+          <w:sz w:val="24"/>
+          <w:szCs w:val="24"/>
+        </w:rPr>
+        <w:t>getTime</w:t>
+      </w:r>
+      <w:r>
+        <w:rPr>
+          <w:rFonts w:ascii="Consolas" w:eastAsia="宋体" w:hAnsi="Consolas" w:cs="Consolas"/>
+          <w:color w:val="DADADA"/>
+          <w:sz w:val="24"/>
+          <w:szCs w:val="24"/>
+        </w:rPr>
+        <w:t>();</w:t>
+      </w:r>
+      <w:r>
+        <w:rPr>
+          <w:rFonts w:ascii="Consolas" w:eastAsia="宋体" w:hAnsi="Consolas" w:cs="Consolas"/>
+          <w:color w:val="DADADA"/>
+          <w:sz w:val="24"/>
+          <w:szCs w:val="24"/>
+        </w:rPr>
+        <w:br/>
+        <w:t xml:space="preserve">    ajax.</w:t>
+      </w:r>
+      <w:r>
+        <w:rPr>
+          <w:rFonts w:ascii="Consolas" w:eastAsia="宋体" w:hAnsi="Consolas" w:cs="Consolas"/>
+          <w:color w:val="78BEA6"/>
+          <w:sz w:val="24"/>
+          <w:szCs w:val="24"/>
+        </w:rPr>
+        <w:t>open</w:t>
+      </w:r>
+      <w:r>
+        <w:rPr>
+          <w:rFonts w:ascii="Consolas" w:eastAsia="宋体" w:hAnsi="Consolas" w:cs="Consolas"/>
+          <w:color w:val="DADADA"/>
+          <w:sz w:val="24"/>
+          <w:szCs w:val="24"/>
+        </w:rPr>
+        <w:t>(</w:t>
+      </w:r>
+      <w:r>
+        <w:rPr>
+          <w:rFonts w:ascii="Consolas" w:eastAsia="宋体" w:hAnsi="Consolas" w:cs="Consolas"/>
+          <w:color w:val="D69D85"/>
+          <w:sz w:val="24"/>
+          <w:szCs w:val="24"/>
+        </w:rPr>
+        <w:t>"post"</w:t>
+      </w:r>
+      <w:r>
+        <w:rPr>
+          <w:rFonts w:ascii="Consolas" w:eastAsia="宋体" w:hAnsi="Consolas" w:cs="Consolas"/>
+          <w:color w:val="DADADA"/>
+          <w:sz w:val="24"/>
+          <w:szCs w:val="24"/>
+        </w:rPr>
+        <w:t>,</w:t>
+      </w:r>
+      <w:r>
+        <w:rPr>
+          <w:rFonts w:ascii="Consolas" w:eastAsia="宋体" w:hAnsi="Consolas" w:cs="Consolas"/>
+          <w:color w:val="FDC267"/>
+          <w:sz w:val="24"/>
+          <w:szCs w:val="24"/>
+        </w:rPr>
+        <w:t>url</w:t>
+      </w:r>
+      <w:r>
+        <w:rPr>
+          <w:rFonts w:ascii="Consolas" w:eastAsia="宋体" w:hAnsi="Consolas" w:cs="Consolas"/>
+          <w:color w:val="DADADA"/>
+          <w:sz w:val="24"/>
+          <w:szCs w:val="24"/>
+        </w:rPr>
+        <w:t>+</w:t>
+      </w:r>
+      <w:r>
+        <w:rPr>
+          <w:rFonts w:ascii="Consolas" w:eastAsia="宋体" w:hAnsi="Consolas" w:cs="Consolas"/>
+          <w:color w:val="D69D85"/>
+          <w:sz w:val="24"/>
+          <w:szCs w:val="24"/>
+        </w:rPr>
+        <w:t>"?t="</w:t>
+      </w:r>
+      <w:r>
+        <w:rPr>
+          <w:rFonts w:ascii="Consolas" w:eastAsia="宋体" w:hAnsi="Consolas" w:cs="Consolas"/>
+          <w:color w:val="DADADA"/>
+          <w:sz w:val="24"/>
+          <w:szCs w:val="24"/>
+        </w:rPr>
+        <w:t>+time,</w:t>
+      </w:r>
+      <w:r>
+        <w:rPr>
+          <w:rFonts w:ascii="Consolas" w:eastAsia="宋体" w:hAnsi="Consolas" w:cs="Consolas"/>
+          <w:color w:val="569CD6"/>
+          <w:sz w:val="24"/>
+          <w:szCs w:val="24"/>
+        </w:rPr>
+        <w:t>true</w:t>
+      </w:r>
+      <w:r>
+        <w:rPr>
+          <w:rFonts w:ascii="Consolas" w:eastAsia="宋体" w:hAnsi="Consolas" w:cs="Consolas"/>
+          <w:color w:val="DADADA"/>
+          <w:sz w:val="24"/>
+          <w:szCs w:val="24"/>
+        </w:rPr>
+        <w:t>);</w:t>
+      </w:r>
+      <w:r>
+        <w:rPr>
+          <w:rFonts w:ascii="Consolas" w:eastAsia="宋体" w:hAnsi="Consolas" w:cs="Consolas"/>
+          <w:color w:val="DADADA"/>
+          <w:sz w:val="24"/>
+          <w:szCs w:val="24"/>
+        </w:rPr>
+        <w:br/>
+      </w:r>
+      <w:r>
+        <w:rPr>
+          <w:rFonts w:ascii="Consolas" w:eastAsia="宋体" w:hAnsi="Consolas" w:cs="Consolas"/>
+          <w:color w:val="DADADA"/>
+          <w:sz w:val="24"/>
+          <w:szCs w:val="24"/>
+        </w:rPr>
+        <w:br/>
+        <w:t xml:space="preserve">    ajax.</w:t>
+      </w:r>
+      <w:r>
+        <w:rPr>
+          <w:rFonts w:ascii="Consolas" w:eastAsia="宋体" w:hAnsi="Consolas" w:cs="Consolas"/>
+          <w:color w:val="78BEA6"/>
+          <w:sz w:val="24"/>
+          <w:szCs w:val="24"/>
+        </w:rPr>
+        <w:t>setRequestHeader</w:t>
+      </w:r>
+      <w:r>
+        <w:rPr>
+          <w:rFonts w:ascii="Consolas" w:eastAsia="宋体" w:hAnsi="Consolas" w:cs="Consolas"/>
+          <w:color w:val="DADADA"/>
+          <w:sz w:val="24"/>
+          <w:szCs w:val="24"/>
+        </w:rPr>
+        <w:t>(</w:t>
+      </w:r>
+      <w:r>
+        <w:rPr>
+          <w:rFonts w:ascii="Consolas" w:eastAsia="宋体" w:hAnsi="Consolas" w:cs="Consolas"/>
+          <w:color w:val="D69D85"/>
+          <w:sz w:val="24"/>
+          <w:szCs w:val="24"/>
+        </w:rPr>
+        <w:t>"Content-Type"</w:t>
+      </w:r>
+      <w:r>
+        <w:rPr>
+          <w:rFonts w:ascii="Consolas" w:eastAsia="宋体" w:hAnsi="Consolas" w:cs="Consolas"/>
+          <w:color w:val="DADADA"/>
+          <w:sz w:val="24"/>
+          <w:szCs w:val="24"/>
+        </w:rPr>
+        <w:t>,</w:t>
+      </w:r>
+      <w:r>
+        <w:rPr>
+          <w:rFonts w:ascii="Consolas" w:eastAsia="宋体" w:hAnsi="Consolas" w:cs="Consolas"/>
+          <w:color w:val="D69D85"/>
+          <w:sz w:val="24"/>
+          <w:szCs w:val="24"/>
+        </w:rPr>
+        <w:t>"application/x-www-form-urlencoded"</w:t>
+      </w:r>
+      <w:r>
+        <w:rPr>
+          <w:rFonts w:ascii="Consolas" w:eastAsia="宋体" w:hAnsi="Consolas" w:cs="Consolas"/>
+          <w:color w:val="DADADA"/>
+          <w:sz w:val="24"/>
+          <w:szCs w:val="24"/>
+        </w:rPr>
+        <w:t>);</w:t>
+      </w:r>
+      <w:r>
+        <w:rPr>
+          <w:rFonts w:ascii="Consolas" w:eastAsia="宋体" w:hAnsi="Consolas" w:cs="Consolas"/>
+          <w:color w:val="DADADA"/>
+          <w:sz w:val="24"/>
+          <w:szCs w:val="24"/>
+        </w:rPr>
+        <w:br/>
+      </w:r>
+      <w:r>
+        <w:rPr>
+          <w:rFonts w:ascii="Consolas" w:eastAsia="宋体" w:hAnsi="Consolas" w:cs="Consolas"/>
+          <w:color w:val="DADADA"/>
+          <w:sz w:val="24"/>
+          <w:szCs w:val="24"/>
+        </w:rPr>
+        <w:br/>
+        <w:t xml:space="preserve">    ajax.</w:t>
+      </w:r>
+      <w:r>
+        <w:rPr>
+          <w:rFonts w:ascii="Consolas" w:eastAsia="宋体" w:hAnsi="Consolas" w:cs="Consolas"/>
+          <w:color w:val="78BEA6"/>
+          <w:sz w:val="24"/>
+          <w:szCs w:val="24"/>
+        </w:rPr>
+        <w:t>send</w:t>
+      </w:r>
+      <w:r>
+        <w:rPr>
+          <w:rFonts w:ascii="Consolas" w:eastAsia="宋体" w:hAnsi="Consolas" w:cs="Consolas"/>
+          <w:color w:val="DADADA"/>
+          <w:sz w:val="24"/>
+          <w:szCs w:val="24"/>
+        </w:rPr>
+        <w:t>(</w:t>
+      </w:r>
+      <w:r>
+        <w:rPr>
+          <w:rFonts w:ascii="Consolas" w:eastAsia="宋体" w:hAnsi="Consolas" w:cs="Consolas"/>
+          <w:color w:val="FDC267"/>
+          <w:sz w:val="24"/>
+          <w:szCs w:val="24"/>
+        </w:rPr>
+        <w:t>sliceUrl</w:t>
+      </w:r>
+      <w:r>
+        <w:rPr>
+          <w:rFonts w:ascii="Consolas" w:eastAsia="宋体" w:hAnsi="Consolas" w:cs="Consolas"/>
+          <w:color w:val="DADADA"/>
+          <w:sz w:val="24"/>
+          <w:szCs w:val="24"/>
+        </w:rPr>
+        <w:t>);</w:t>
+      </w:r>
+      <w:r>
+        <w:rPr>
+          <w:rFonts w:ascii="Consolas" w:eastAsia="宋体" w:hAnsi="Consolas" w:cs="Consolas"/>
+          <w:color w:val="DADADA"/>
+          <w:sz w:val="24"/>
+          <w:szCs w:val="24"/>
+        </w:rPr>
+        <w:br/>
+      </w:r>
+      <w:r>
+        <w:rPr>
+          <w:rFonts w:ascii="Consolas" w:eastAsia="宋体" w:hAnsi="Consolas" w:cs="Consolas"/>
+          <w:color w:val="DADADA"/>
+          <w:sz w:val="24"/>
+          <w:szCs w:val="24"/>
+        </w:rPr>
+        <w:br/>
+        <w:t xml:space="preserve">    ajax.</w:t>
+      </w:r>
+      <w:r>
+        <w:rPr>
+          <w:rFonts w:ascii="Consolas" w:eastAsia="宋体" w:hAnsi="Consolas" w:cs="Consolas"/>
+          <w:color w:val="78BEA6"/>
+          <w:sz w:val="24"/>
+          <w:szCs w:val="24"/>
+        </w:rPr>
+        <w:t xml:space="preserve">onreadystatechange </w:t>
+      </w:r>
+      <w:r>
+        <w:rPr>
+          <w:rFonts w:ascii="Consolas" w:eastAsia="宋体" w:hAnsi="Consolas" w:cs="Consolas"/>
+          <w:color w:val="DADADA"/>
+          <w:sz w:val="24"/>
+          <w:szCs w:val="24"/>
+        </w:rPr>
+        <w:t xml:space="preserve">= </w:t>
+      </w:r>
+      <w:r>
+        <w:rPr>
+          <w:rFonts w:ascii="Consolas" w:eastAsia="宋体" w:hAnsi="Consolas" w:cs="Consolas"/>
+          <w:color w:val="569CD6"/>
+          <w:sz w:val="24"/>
+          <w:szCs w:val="24"/>
+        </w:rPr>
+        <w:t xml:space="preserve">function </w:t>
+      </w:r>
+      <w:r>
+        <w:rPr>
+          <w:rFonts w:ascii="Consolas" w:eastAsia="宋体" w:hAnsi="Consolas" w:cs="Consolas"/>
+          <w:color w:val="DADADA"/>
+          <w:sz w:val="24"/>
+          <w:szCs w:val="24"/>
+        </w:rPr>
+        <w:t>() {</w:t>
+      </w:r>
+      <w:r>
+        <w:rPr>
+          <w:rFonts w:ascii="Consolas" w:eastAsia="宋体" w:hAnsi="Consolas" w:cs="Consolas"/>
+          <w:color w:val="DADADA"/>
+          <w:sz w:val="24"/>
+          <w:szCs w:val="24"/>
+        </w:rPr>
+        <w:br/>
+        <w:t xml:space="preserve">        </w:t>
+      </w:r>
+      <w:r>
+        <w:rPr>
+          <w:rFonts w:ascii="Consolas" w:eastAsia="宋体" w:hAnsi="Consolas" w:cs="Consolas"/>
+          <w:color w:val="569CD6"/>
+          <w:sz w:val="24"/>
+          <w:szCs w:val="24"/>
+        </w:rPr>
+        <w:t xml:space="preserve">if </w:t>
+      </w:r>
+      <w:r>
+        <w:rPr>
+          <w:rFonts w:ascii="Consolas" w:eastAsia="宋体" w:hAnsi="Consolas" w:cs="Consolas"/>
+          <w:color w:val="DADADA"/>
+          <w:sz w:val="24"/>
+          <w:szCs w:val="24"/>
+        </w:rPr>
+        <w:t xml:space="preserve">(ajax.readyState == </w:t>
+      </w:r>
+      <w:r>
+        <w:rPr>
+          <w:rFonts w:ascii="Consolas" w:eastAsia="宋体" w:hAnsi="Consolas" w:cs="Consolas"/>
+          <w:color w:val="B5CEA8"/>
+          <w:sz w:val="24"/>
+          <w:szCs w:val="24"/>
+        </w:rPr>
+        <w:t>4</w:t>
+      </w:r>
+      <w:r>
+        <w:rPr>
+          <w:rFonts w:ascii="Consolas" w:eastAsia="宋体" w:hAnsi="Consolas" w:cs="Consolas"/>
+          <w:color w:val="DADADA"/>
+          <w:sz w:val="24"/>
+          <w:szCs w:val="24"/>
+        </w:rPr>
+        <w:t>) {</w:t>
+      </w:r>
+      <w:r>
+        <w:rPr>
+          <w:rFonts w:ascii="Consolas" w:eastAsia="宋体" w:hAnsi="Consolas" w:cs="Consolas"/>
+          <w:color w:val="DADADA"/>
+          <w:sz w:val="24"/>
+          <w:szCs w:val="24"/>
+        </w:rPr>
+        <w:br/>
+        <w:t xml:space="preserve">            </w:t>
+      </w:r>
+      <w:r>
+        <w:rPr>
+          <w:rFonts w:ascii="Consolas" w:eastAsia="宋体" w:hAnsi="Consolas" w:cs="Consolas"/>
+          <w:color w:val="569CD6"/>
+          <w:sz w:val="24"/>
+          <w:szCs w:val="24"/>
+        </w:rPr>
+        <w:t xml:space="preserve">if </w:t>
+      </w:r>
+      <w:r>
+        <w:rPr>
+          <w:rFonts w:ascii="Consolas" w:eastAsia="宋体" w:hAnsi="Consolas" w:cs="Consolas"/>
+          <w:color w:val="DADADA"/>
+          <w:sz w:val="24"/>
+          <w:szCs w:val="24"/>
+        </w:rPr>
+        <w:t xml:space="preserve">(ajax.status &gt;= </w:t>
+      </w:r>
+      <w:r>
+        <w:rPr>
+          <w:rFonts w:ascii="Consolas" w:eastAsia="宋体" w:hAnsi="Consolas" w:cs="Consolas"/>
+          <w:color w:val="B5CEA8"/>
+          <w:sz w:val="24"/>
+          <w:szCs w:val="24"/>
+        </w:rPr>
+        <w:t xml:space="preserve">200 </w:t>
+      </w:r>
+      <w:r>
+        <w:rPr>
+          <w:rFonts w:ascii="Consolas" w:eastAsia="宋体" w:hAnsi="Consolas" w:cs="Consolas"/>
+          <w:color w:val="DADADA"/>
+          <w:sz w:val="24"/>
+          <w:szCs w:val="24"/>
+        </w:rPr>
+        <w:t xml:space="preserve">&amp;&amp; ajax.status &lt; </w:t>
+      </w:r>
+      <w:r>
+        <w:rPr>
+          <w:rFonts w:ascii="Consolas" w:eastAsia="宋体" w:hAnsi="Consolas" w:cs="Consolas"/>
+          <w:color w:val="B5CEA8"/>
+          <w:sz w:val="24"/>
+          <w:szCs w:val="24"/>
+        </w:rPr>
+        <w:t xml:space="preserve">207 </w:t>
+      </w:r>
+      <w:r>
+        <w:rPr>
+          <w:rFonts w:ascii="Consolas" w:eastAsia="宋体" w:hAnsi="Consolas" w:cs="Consolas"/>
+          <w:color w:val="DADADA"/>
+          <w:sz w:val="24"/>
+          <w:szCs w:val="24"/>
+        </w:rPr>
+        <w:t xml:space="preserve">|| ajax.status == </w:t>
+      </w:r>
+      <w:r>
+        <w:rPr>
+          <w:rFonts w:ascii="Consolas" w:eastAsia="宋体" w:hAnsi="Consolas" w:cs="Consolas"/>
+          <w:color w:val="B5CEA8"/>
+          <w:sz w:val="24"/>
+          <w:szCs w:val="24"/>
+        </w:rPr>
+        <w:t>304</w:t>
+      </w:r>
+      <w:r>
+        <w:rPr>
+          <w:rFonts w:ascii="Consolas" w:eastAsia="宋体" w:hAnsi="Consolas" w:cs="Consolas"/>
+          <w:color w:val="DADADA"/>
+          <w:sz w:val="24"/>
+          <w:szCs w:val="24"/>
+        </w:rPr>
+        <w:t>) {</w:t>
+      </w:r>
+      <w:r>
+        <w:rPr>
+          <w:rFonts w:ascii="Consolas" w:eastAsia="宋体" w:hAnsi="Consolas" w:cs="Consolas"/>
+          <w:color w:val="DADADA"/>
+          <w:sz w:val="24"/>
+          <w:szCs w:val="24"/>
+        </w:rPr>
+        <w:br/>
+        <w:t xml:space="preserve">                </w:t>
+      </w:r>
+      <w:r>
+        <w:rPr>
+          <w:rFonts w:ascii="Consolas" w:eastAsia="宋体" w:hAnsi="Consolas" w:cs="Consolas"/>
+          <w:color w:val="569CD6"/>
+          <w:sz w:val="24"/>
+          <w:szCs w:val="24"/>
+        </w:rPr>
+        <w:t xml:space="preserve">if </w:t>
+      </w:r>
+      <w:r>
+        <w:rPr>
+          <w:rFonts w:ascii="Consolas" w:eastAsia="宋体" w:hAnsi="Consolas" w:cs="Consolas"/>
+          <w:color w:val="DADADA"/>
+          <w:sz w:val="24"/>
+          <w:szCs w:val="24"/>
+        </w:rPr>
+        <w:t>(</w:t>
+      </w:r>
+      <w:r>
+        <w:rPr>
+          <w:rFonts w:ascii="Consolas" w:eastAsia="宋体" w:hAnsi="Consolas" w:cs="Consolas"/>
+          <w:color w:val="FDC267"/>
+          <w:sz w:val="24"/>
+          <w:szCs w:val="24"/>
+        </w:rPr>
+        <w:t>succeedFun</w:t>
+      </w:r>
+      <w:r>
+        <w:rPr>
+          <w:rFonts w:ascii="Consolas" w:eastAsia="宋体" w:hAnsi="Consolas" w:cs="Consolas"/>
+          <w:color w:val="DADADA"/>
+          <w:sz w:val="24"/>
+          <w:szCs w:val="24"/>
+        </w:rPr>
+        <w:t>) {</w:t>
+      </w:r>
+      <w:r>
+        <w:rPr>
+          <w:rFonts w:ascii="Consolas" w:eastAsia="宋体" w:hAnsi="Consolas" w:cs="Consolas"/>
+          <w:color w:val="DADADA"/>
+          <w:sz w:val="24"/>
+          <w:szCs w:val="24"/>
+        </w:rPr>
+        <w:br/>
+        <w:t xml:space="preserve">                    </w:t>
+      </w:r>
+      <w:r>
+        <w:rPr>
+          <w:rFonts w:ascii="Consolas" w:eastAsia="宋体" w:hAnsi="Consolas" w:cs="Consolas"/>
+          <w:color w:val="FDC267"/>
+          <w:sz w:val="24"/>
+          <w:szCs w:val="24"/>
+        </w:rPr>
+        <w:t>succeedFun</w:t>
+      </w:r>
+      <w:r>
+        <w:rPr>
+          <w:rFonts w:ascii="Consolas" w:eastAsia="宋体" w:hAnsi="Consolas" w:cs="Consolas"/>
+          <w:color w:val="DADADA"/>
+          <w:sz w:val="24"/>
+          <w:szCs w:val="24"/>
+        </w:rPr>
+        <w:t>(ajax.responseText);</w:t>
+      </w:r>
+      <w:r>
+        <w:rPr>
+          <w:rFonts w:ascii="Consolas" w:eastAsia="宋体" w:hAnsi="Consolas" w:cs="Consolas"/>
+          <w:color w:val="DADADA"/>
+          <w:sz w:val="24"/>
+          <w:szCs w:val="24"/>
+        </w:rPr>
+        <w:br/>
+        <w:t xml:space="preserve">                }</w:t>
+      </w:r>
+      <w:r>
+        <w:rPr>
+          <w:rFonts w:ascii="Consolas" w:eastAsia="宋体" w:hAnsi="Consolas" w:cs="Consolas"/>
+          <w:color w:val="DADADA"/>
+          <w:sz w:val="24"/>
+          <w:szCs w:val="24"/>
+        </w:rPr>
+        <w:br/>
+        <w:t xml:space="preserve">            } </w:t>
+      </w:r>
+      <w:r>
+        <w:rPr>
+          <w:rFonts w:ascii="Consolas" w:eastAsia="宋体" w:hAnsi="Consolas" w:cs="Consolas"/>
+          <w:color w:val="569CD6"/>
+          <w:sz w:val="24"/>
+          <w:szCs w:val="24"/>
+        </w:rPr>
+        <w:t>else</w:t>
+      </w:r>
+      <w:r>
+        <w:rPr>
+          <w:rFonts w:ascii="Consolas" w:eastAsia="宋体" w:hAnsi="Consolas" w:cs="Consolas"/>
+          <w:color w:val="DADADA"/>
+          <w:sz w:val="24"/>
+          <w:szCs w:val="24"/>
+        </w:rPr>
+        <w:t>{</w:t>
+      </w:r>
+      <w:r>
+        <w:rPr>
+          <w:rFonts w:ascii="Consolas" w:eastAsia="宋体" w:hAnsi="Consolas" w:cs="Consolas"/>
+          <w:color w:val="DADADA"/>
+          <w:sz w:val="24"/>
+          <w:szCs w:val="24"/>
+        </w:rPr>
+        <w:br/>
+        <w:t xml:space="preserve">                </w:t>
+      </w:r>
+      <w:r>
+        <w:rPr>
+          <w:rFonts w:ascii="Consolas" w:eastAsia="宋体" w:hAnsi="Consolas" w:cs="Consolas"/>
+          <w:color w:val="569CD6"/>
+          <w:sz w:val="24"/>
+          <w:szCs w:val="24"/>
+        </w:rPr>
+        <w:t xml:space="preserve">if </w:t>
+      </w:r>
+      <w:r>
+        <w:rPr>
+          <w:rFonts w:ascii="Consolas" w:eastAsia="宋体" w:hAnsi="Consolas" w:cs="Consolas"/>
+          <w:color w:val="DADADA"/>
+          <w:sz w:val="24"/>
+          <w:szCs w:val="24"/>
+        </w:rPr>
+        <w:t>(</w:t>
+      </w:r>
+      <w:r>
+        <w:rPr>
+          <w:rFonts w:ascii="Consolas" w:eastAsia="宋体" w:hAnsi="Consolas" w:cs="Consolas"/>
+          <w:color w:val="FDC267"/>
+          <w:sz w:val="24"/>
+          <w:szCs w:val="24"/>
+        </w:rPr>
+        <w:t>errorFun</w:t>
+      </w:r>
+      <w:r>
+        <w:rPr>
+          <w:rFonts w:ascii="Consolas" w:eastAsia="宋体" w:hAnsi="Consolas" w:cs="Consolas"/>
+          <w:color w:val="DADADA"/>
+          <w:sz w:val="24"/>
+          <w:szCs w:val="24"/>
+        </w:rPr>
+        <w:t>) {</w:t>
+      </w:r>
+      <w:r>
+        <w:rPr>
+          <w:rFonts w:ascii="Consolas" w:eastAsia="宋体" w:hAnsi="Consolas" w:cs="Consolas"/>
+          <w:color w:val="DADADA"/>
+          <w:sz w:val="24"/>
+          <w:szCs w:val="24"/>
+        </w:rPr>
+        <w:br/>
+        <w:t xml:space="preserve">                    </w:t>
+      </w:r>
+      <w:r>
+        <w:rPr>
+          <w:rFonts w:ascii="Consolas" w:eastAsia="宋体" w:hAnsi="Consolas" w:cs="Consolas"/>
+          <w:color w:val="FDC267"/>
+          <w:sz w:val="24"/>
+          <w:szCs w:val="24"/>
+        </w:rPr>
+        <w:t>errorFun</w:t>
+      </w:r>
+      <w:r>
+        <w:rPr>
+          <w:rFonts w:ascii="Consolas" w:eastAsia="宋体" w:hAnsi="Consolas" w:cs="Consolas"/>
+          <w:color w:val="DADADA"/>
+          <w:sz w:val="24"/>
+          <w:szCs w:val="24"/>
+        </w:rPr>
+        <w:t>(ajax.status);</w:t>
+      </w:r>
+      <w:r>
+        <w:rPr>
+          <w:rFonts w:ascii="Consolas" w:eastAsia="宋体" w:hAnsi="Consolas" w:cs="Consolas"/>
+          <w:color w:val="DADADA"/>
+          <w:sz w:val="24"/>
+          <w:szCs w:val="24"/>
+        </w:rPr>
+        <w:br/>
+        <w:t xml:space="preserve">                }</w:t>
+      </w:r>
+      <w:r>
+        <w:rPr>
+          <w:rFonts w:ascii="Consolas" w:eastAsia="宋体" w:hAnsi="Consolas" w:cs="Consolas"/>
+          <w:color w:val="DADADA"/>
+          <w:sz w:val="24"/>
+          <w:szCs w:val="24"/>
+        </w:rPr>
+        <w:br/>
+        <w:t xml:space="preserve">            }</w:t>
+      </w:r>
+      <w:r>
+        <w:rPr>
+          <w:rFonts w:ascii="Consolas" w:eastAsia="宋体" w:hAnsi="Consolas" w:cs="Consolas"/>
+          <w:color w:val="DADADA"/>
+          <w:sz w:val="24"/>
+          <w:szCs w:val="24"/>
+        </w:rPr>
+        <w:br/>
+        <w:t xml:space="preserve">        }</w:t>
+      </w:r>
+      <w:r>
+        <w:rPr>
+          <w:rFonts w:ascii="Consolas" w:eastAsia="宋体" w:hAnsi="Consolas" w:cs="Consolas"/>
+          <w:color w:val="DADADA"/>
+          <w:sz w:val="24"/>
+          <w:szCs w:val="24"/>
+        </w:rPr>
+        <w:br/>
+        <w:t xml:space="preserve">    }</w:t>
+      </w:r>
+      <w:r>
+        <w:rPr>
+          <w:rFonts w:ascii="Consolas" w:eastAsia="宋体" w:hAnsi="Consolas" w:cs="Consolas"/>
+          <w:color w:val="DADADA"/>
+          <w:sz w:val="24"/>
+          <w:szCs w:val="24"/>
+        </w:rPr>
+        <w:br/>
+        <w:t>}</w:t>
+      </w:r>
+    </w:p>
+    <w:p>
+      <w:pPr>
+        <w:pStyle w:val="a4"/>
+        <w:spacing w:line="220" w:lineRule="atLeast"/>
+        <w:ind w:left="360" w:firstLineChars="0" w:firstLine="0"/>
+      </w:pPr>
+    </w:p>
+    <w:p>
+      <w:pPr>
+        <w:pStyle w:val="a4"/>
+        <w:spacing w:line="220" w:lineRule="atLeast"/>
+        <w:ind w:left="360" w:firstLineChars="0" w:firstLine="0"/>
+      </w:pPr>
+      <w:r>
         <w:t>R</w:t>
       </w:r>
       <w:r>
@@ -753,14 +1904,12 @@
         <w:pStyle w:val="a4"/>
         <w:spacing w:line="220" w:lineRule="atLeast"/>
         <w:ind w:left="360" w:firstLineChars="0" w:firstLine="0"/>
-        <w:rPr>
-          <w:rFonts w:hint="eastAsia"/>
-        </w:rPr>
-      </w:pPr>
-      <w:r>
-        <w:rPr>
-          <w:rFonts w:hint="eastAsia"/>
-        </w:rPr>
+      </w:pPr>
+      <w:r>
+        <w:rPr>
+          <w:rFonts w:hint="eastAsia"/>
+        </w:rPr>
+        <w:lastRenderedPageBreak/>
         <w:t>封装</w:t>
       </w:r>
     </w:p>
@@ -773,9 +1922,57 @@
           <w:rFonts w:hint="eastAsia"/>
         </w:rPr>
       </w:pPr>
-      <w:r>
-        <w:t>http://www.jianshu.com/p/877c6c7e142e</w:t>
-      </w:r>
+      <w:hyperlink r:id="rId7" w:history="1">
+        <w:r>
+          <w:rPr>
+            <w:rStyle w:val="a3"/>
+          </w:rPr>
+          <w:t>http://www.jianshu.com/p/877c6c7e142e</w:t>
+        </w:r>
+      </w:hyperlink>
+    </w:p>
+    <w:p>
+      <w:pPr>
+        <w:pStyle w:val="a4"/>
+        <w:spacing w:line="220" w:lineRule="atLeast"/>
+        <w:ind w:left="360" w:firstLineChars="0" w:firstLine="0"/>
+        <w:rPr>
+          <w:rFonts w:hint="eastAsia"/>
+        </w:rPr>
+      </w:pPr>
+      <w:hyperlink r:id="rId8" w:history="1">
+        <w:r>
+          <w:rPr>
+            <w:rStyle w:val="a3"/>
+          </w:rPr>
+          <w:t>http://www.cnblogs.com/Webcom/p/3415295.html</w:t>
+        </w:r>
+      </w:hyperlink>
+    </w:p>
+    <w:p>
+      <w:pPr>
+        <w:pStyle w:val="a4"/>
+        <w:spacing w:line="220" w:lineRule="atLeast"/>
+        <w:ind w:left="360" w:firstLineChars="0" w:firstLine="0"/>
+        <w:rPr>
+          <w:rFonts w:hint="eastAsia"/>
+        </w:rPr>
+      </w:pPr>
+      <w:hyperlink r:id="rId9" w:history="1">
+        <w:r>
+          <w:rPr>
+            <w:rStyle w:val="a3"/>
+          </w:rPr>
+          <w:t>http://www.qdfuns.com/notes/33609/928a9ba07aa44e7b4abd3b5eae9188e8.html</w:t>
+        </w:r>
+      </w:hyperlink>
+    </w:p>
+    <w:p>
+      <w:pPr>
+        <w:pStyle w:val="a4"/>
+        <w:spacing w:line="220" w:lineRule="atLeast"/>
+        <w:ind w:left="360" w:firstLineChars="0" w:firstLine="0"/>
+      </w:pPr>
     </w:p>
     <w:p>
       <w:pPr>
@@ -786,9 +1983,6 @@
         </w:numPr>
         <w:spacing w:line="220" w:lineRule="atLeast"/>
         <w:ind w:firstLineChars="0"/>
-        <w:rPr>
-          <w:rFonts w:hint="eastAsia"/>
-        </w:rPr>
       </w:pPr>
       <w:r>
         <w:rPr>
@@ -820,9 +2014,6 @@
         <w:pStyle w:val="a4"/>
         <w:spacing w:line="220" w:lineRule="atLeast"/>
         <w:ind w:left="360" w:firstLineChars="0" w:firstLine="0"/>
-        <w:rPr>
-          <w:rFonts w:hint="eastAsia"/>
-        </w:rPr>
       </w:pPr>
       <w:r>
         <w:t>W</w:t>
@@ -845,9 +2036,6 @@
         <w:pStyle w:val="a4"/>
         <w:spacing w:line="220" w:lineRule="atLeast"/>
         <w:ind w:left="360" w:firstLineChars="0" w:firstLine="0"/>
-        <w:rPr>
-          <w:rFonts w:hint="eastAsia"/>
-        </w:rPr>
       </w:pPr>
       <w:r>
         <w:rPr>
@@ -861,9 +2049,6 @@
         <w:pStyle w:val="a4"/>
         <w:spacing w:line="220" w:lineRule="atLeast"/>
         <w:ind w:left="360" w:firstLineChars="0" w:firstLine="0"/>
-        <w:rPr>
-          <w:rFonts w:hint="eastAsia"/>
-        </w:rPr>
       </w:pPr>
     </w:p>
     <w:p>
@@ -871,9 +2056,6 @@
         <w:pStyle w:val="a4"/>
         <w:spacing w:line="220" w:lineRule="atLeast"/>
         <w:ind w:left="360" w:firstLineChars="0" w:firstLine="0"/>
-        <w:rPr>
-          <w:rFonts w:hint="eastAsia"/>
-        </w:rPr>
       </w:pPr>
       <w:r>
         <w:t>http://www.algorithmdog.com/%E5%89%8D%E7%AB%AF%E5%92%8C%E5%90%8E%E7%AB%AF%E7%9A%84%E4%BA%A4%E4%BA%92%E6%96%B9%E5%BC%8F</w:t>
@@ -888,9 +2070,6 @@
         </w:numPr>
         <w:spacing w:line="220" w:lineRule="atLeast"/>
         <w:ind w:firstLineChars="0"/>
-        <w:rPr>
-          <w:rFonts w:hint="eastAsia"/>
-        </w:rPr>
       </w:pPr>
       <w:r>
         <w:rPr>
@@ -904,9 +2083,6 @@
         <w:pStyle w:val="a4"/>
         <w:spacing w:line="220" w:lineRule="atLeast"/>
         <w:ind w:left="360" w:firstLineChars="0" w:firstLine="0"/>
-        <w:rPr>
-          <w:rFonts w:hint="eastAsia"/>
-        </w:rPr>
       </w:pPr>
       <w:r>
         <w:rPr>
@@ -932,9 +2108,6 @@
         <w:pStyle w:val="a4"/>
         <w:spacing w:line="220" w:lineRule="atLeast"/>
         <w:ind w:left="360" w:firstLineChars="0" w:firstLine="0"/>
-        <w:rPr>
-          <w:rFonts w:hint="eastAsia"/>
-        </w:rPr>
       </w:pPr>
       <w:r>
         <w:rPr>
@@ -960,9 +2133,6 @@
         <w:pStyle w:val="a4"/>
         <w:spacing w:line="220" w:lineRule="atLeast"/>
         <w:ind w:left="360" w:firstLineChars="0" w:firstLine="0"/>
-        <w:rPr>
-          <w:rFonts w:hint="eastAsia"/>
-        </w:rPr>
       </w:pPr>
       <w:r>
         <w:rPr>
@@ -980,9 +2150,6 @@
         </w:numPr>
         <w:spacing w:line="220" w:lineRule="atLeast"/>
         <w:ind w:firstLineChars="0"/>
-        <w:rPr>
-          <w:rFonts w:hint="eastAsia"/>
-        </w:rPr>
       </w:pPr>
       <w:r>
         <w:rPr>
@@ -1032,9 +2199,6 @@
         <w:pStyle w:val="a4"/>
         <w:spacing w:line="220" w:lineRule="atLeast"/>
         <w:ind w:left="360" w:firstLineChars="0" w:firstLine="0"/>
-        <w:rPr>
-          <w:rFonts w:hint="eastAsia"/>
-        </w:rPr>
       </w:pPr>
       <w:r>
         <w:t>F</w:t>
@@ -1055,9 +2219,6 @@
         </w:numPr>
         <w:spacing w:line="220" w:lineRule="atLeast"/>
         <w:ind w:firstLineChars="0"/>
-        <w:rPr>
-          <w:rFonts w:hint="eastAsia"/>
-        </w:rPr>
       </w:pPr>
       <w:r>
         <w:rPr>
@@ -1095,9 +2256,6 @@
         <w:pStyle w:val="a4"/>
         <w:spacing w:line="220" w:lineRule="atLeast"/>
         <w:ind w:left="360" w:firstLineChars="0" w:firstLine="0"/>
-        <w:rPr>
-          <w:rFonts w:hint="eastAsia"/>
-        </w:rPr>
       </w:pPr>
       <w:r>
         <w:t>D</w:t>
@@ -1120,9 +2278,6 @@
         <w:pStyle w:val="a4"/>
         <w:spacing w:line="220" w:lineRule="atLeast"/>
         <w:ind w:left="360" w:firstLineChars="0" w:firstLine="0"/>
-        <w:rPr>
-          <w:rFonts w:hint="eastAsia"/>
-        </w:rPr>
       </w:pPr>
       <w:r>
         <w:rPr>
@@ -1148,9 +2303,6 @@
         <w:pStyle w:val="a4"/>
         <w:spacing w:line="220" w:lineRule="atLeast"/>
         <w:ind w:left="360" w:firstLineChars="0" w:firstLine="0"/>
-        <w:rPr>
-          <w:rFonts w:hint="eastAsia"/>
-        </w:rPr>
       </w:pPr>
       <w:r>
         <w:t>H</w:t>
@@ -1173,9 +2325,6 @@
         <w:pStyle w:val="a4"/>
         <w:spacing w:line="220" w:lineRule="atLeast"/>
         <w:ind w:left="360" w:firstLineChars="0" w:firstLine="0"/>
-        <w:rPr>
-          <w:rFonts w:hint="eastAsia"/>
-        </w:rPr>
       </w:pPr>
       <w:r>
         <w:rPr>
@@ -1199,9 +2348,6 @@
         </w:numPr>
         <w:spacing w:line="220" w:lineRule="atLeast"/>
         <w:ind w:firstLineChars="0"/>
-        <w:rPr>
-          <w:rFonts w:hint="eastAsia"/>
-        </w:rPr>
       </w:pPr>
       <w:r>
         <w:rPr>
@@ -1215,9 +2361,6 @@
         <w:pStyle w:val="a4"/>
         <w:spacing w:line="220" w:lineRule="atLeast"/>
         <w:ind w:left="360" w:firstLineChars="0" w:firstLine="0"/>
-        <w:rPr>
-          <w:rFonts w:hint="eastAsia"/>
-        </w:rPr>
       </w:pPr>
       <w:r>
         <w:rPr>
@@ -1237,14 +2380,12 @@
         <w:pStyle w:val="a4"/>
         <w:spacing w:line="220" w:lineRule="atLeast"/>
         <w:ind w:left="360" w:firstLineChars="0" w:firstLine="0"/>
-        <w:rPr>
-          <w:rFonts w:hint="eastAsia"/>
-        </w:rPr>
-      </w:pPr>
-      <w:r>
-        <w:rPr>
-          <w:rFonts w:hint="eastAsia"/>
-        </w:rPr>
+      </w:pPr>
+      <w:r>
+        <w:rPr>
+          <w:rFonts w:hint="eastAsia"/>
+        </w:rPr>
+        <w:lastRenderedPageBreak/>
         <w:t>流式布局</w:t>
       </w:r>
     </w:p>
@@ -1253,9 +2394,6 @@
         <w:pStyle w:val="a4"/>
         <w:spacing w:line="220" w:lineRule="atLeast"/>
         <w:ind w:left="360" w:firstLineChars="0" w:firstLine="0"/>
-        <w:rPr>
-          <w:rFonts w:hint="eastAsia"/>
-        </w:rPr>
       </w:pPr>
       <w:r>
         <w:rPr>
@@ -1267,9 +2405,6 @@
     <w:p>
       <w:pPr>
         <w:spacing w:line="220" w:lineRule="atLeast"/>
-        <w:rPr>
-          <w:rFonts w:hint="eastAsia"/>
-        </w:rPr>
       </w:pPr>
       <w:r>
         <w:rPr>
@@ -1287,15 +2422,11 @@
     <w:p>
       <w:pPr>
         <w:spacing w:line="220" w:lineRule="atLeast"/>
-        <w:rPr>
-          <w:rFonts w:hint="eastAsia"/>
-        </w:rPr>
-      </w:pPr>
-      <w:r>
-        <w:rPr>
-          <w:rFonts w:hint="eastAsia"/>
-        </w:rPr>
-        <w:lastRenderedPageBreak/>
+      </w:pPr>
+      <w:r>
+        <w:rPr>
+          <w:rFonts w:hint="eastAsia"/>
+        </w:rPr>
         <w:t>12.</w:t>
       </w:r>
       <w:r>
@@ -1332,9 +2463,6 @@
     <w:p>
       <w:pPr>
         <w:spacing w:line="220" w:lineRule="atLeast"/>
-        <w:rPr>
-          <w:rFonts w:hint="eastAsia"/>
-        </w:rPr>
       </w:pPr>
       <w:r>
         <w:rPr>
@@ -1353,9 +2481,6 @@
       <w:pPr>
         <w:spacing w:line="220" w:lineRule="atLeast"/>
         <w:ind w:firstLineChars="100" w:firstLine="220"/>
-        <w:rPr>
-          <w:rFonts w:hint="eastAsia"/>
-        </w:rPr>
       </w:pPr>
       <w:r>
         <w:rPr>
@@ -1367,9 +2492,6 @@
     <w:p>
       <w:pPr>
         <w:spacing w:line="220" w:lineRule="atLeast"/>
-        <w:rPr>
-          <w:rFonts w:hint="eastAsia"/>
-        </w:rPr>
       </w:pPr>
       <w:r>
         <w:rPr>
@@ -1388,9 +2510,6 @@
       <w:pPr>
         <w:spacing w:line="220" w:lineRule="atLeast"/>
         <w:ind w:leftChars="100" w:left="220"/>
-        <w:rPr>
-          <w:rFonts w:hint="eastAsia"/>
-        </w:rPr>
       </w:pPr>
       <w:r>
         <w:rPr>
@@ -1415,9 +2534,6 @@
       <w:pPr>
         <w:spacing w:line="220" w:lineRule="atLeast"/>
         <w:ind w:leftChars="100" w:left="220"/>
-        <w:rPr>
-          <w:rFonts w:hint="eastAsia"/>
-        </w:rPr>
       </w:pPr>
       <w:r>
         <w:rPr>
@@ -1430,9 +2546,6 @@
       <w:pPr>
         <w:spacing w:line="220" w:lineRule="atLeast"/>
         <w:ind w:leftChars="100" w:left="220"/>
-        <w:rPr>
-          <w:rFonts w:hint="eastAsia"/>
-        </w:rPr>
       </w:pPr>
       <w:r>
         <w:rPr>
@@ -1486,9 +2599,6 @@
     <w:p>
       <w:pPr>
         <w:spacing w:line="220" w:lineRule="atLeast"/>
-        <w:rPr>
-          <w:rFonts w:hint="eastAsia"/>
-        </w:rPr>
       </w:pPr>
       <w:r>
         <w:rPr>
@@ -1530,9 +2640,6 @@
     <w:p>
       <w:pPr>
         <w:spacing w:line="220" w:lineRule="atLeast"/>
-        <w:rPr>
-          <w:rFonts w:hint="eastAsia"/>
-        </w:rPr>
       </w:pPr>
       <w:r>
         <w:rPr>
@@ -1563,9 +2670,6 @@
       <w:pPr>
         <w:spacing w:line="220" w:lineRule="atLeast"/>
         <w:ind w:leftChars="100" w:left="220"/>
-        <w:rPr>
-          <w:rFonts w:hint="eastAsia"/>
-        </w:rPr>
       </w:pPr>
       <w:r>
         <w:t>I</w:t>
@@ -1581,9 +2685,6 @@
       <w:pPr>
         <w:spacing w:line="220" w:lineRule="atLeast"/>
         <w:ind w:leftChars="100" w:left="220" w:firstLineChars="100" w:firstLine="220"/>
-        <w:rPr>
-          <w:rFonts w:hint="eastAsia"/>
-        </w:rPr>
       </w:pPr>
       <w:r>
         <w:t>O</w:t>
@@ -1599,9 +2700,6 @@
       <w:pPr>
         <w:spacing w:line="220" w:lineRule="atLeast"/>
         <w:ind w:leftChars="100" w:left="220"/>
-        <w:rPr>
-          <w:rFonts w:hint="eastAsia"/>
-        </w:rPr>
       </w:pPr>
       <w:r>
         <w:rPr>
@@ -1614,9 +2712,6 @@
       <w:pPr>
         <w:spacing w:line="220" w:lineRule="atLeast"/>
         <w:ind w:leftChars="100" w:left="220" w:firstLineChars="50" w:firstLine="110"/>
-        <w:rPr>
-          <w:rFonts w:hint="eastAsia"/>
-        </w:rPr>
       </w:pPr>
       <w:r>
         <w:rPr>
@@ -1629,9 +2724,6 @@
       <w:pPr>
         <w:spacing w:line="220" w:lineRule="atLeast"/>
         <w:ind w:leftChars="100" w:left="220"/>
-        <w:rPr>
-          <w:rFonts w:hint="eastAsia"/>
-        </w:rPr>
       </w:pPr>
       <w:r>
         <w:rPr>
@@ -1643,9 +2735,6 @@
     <w:p>
       <w:pPr>
         <w:spacing w:line="220" w:lineRule="atLeast"/>
-        <w:rPr>
-          <w:rFonts w:hint="eastAsia"/>
-        </w:rPr>
       </w:pPr>
       <w:r>
         <w:rPr>
@@ -1663,9 +2752,6 @@
     <w:p>
       <w:pPr>
         <w:spacing w:line="220" w:lineRule="atLeast"/>
-        <w:rPr>
-          <w:rFonts w:hint="eastAsia"/>
-        </w:rPr>
       </w:pPr>
       <w:r>
         <w:rPr>
@@ -1701,9 +2787,6 @@
     <w:p>
       <w:pPr>
         <w:spacing w:line="220" w:lineRule="atLeast"/>
-        <w:rPr>
-          <w:rFonts w:hint="eastAsia"/>
-        </w:rPr>
       </w:pPr>
       <w:r>
         <w:rPr>
@@ -1721,9 +2804,6 @@
     <w:p>
       <w:pPr>
         <w:spacing w:line="220" w:lineRule="atLeast"/>
-        <w:rPr>
-          <w:rFonts w:hint="eastAsia"/>
-        </w:rPr>
       </w:pPr>
       <w:r>
         <w:rPr>
@@ -1741,9 +2821,6 @@
     <w:p>
       <w:pPr>
         <w:spacing w:line="220" w:lineRule="atLeast"/>
-        <w:rPr>
-          <w:rFonts w:hint="eastAsia"/>
-        </w:rPr>
       </w:pPr>
       <w:r>
         <w:t>http://www.xiaoxiaozi.com/2010/04/05/1740/</w:t>
@@ -1752,9 +2829,6 @@
     <w:p>
       <w:pPr>
         <w:spacing w:line="220" w:lineRule="atLeast"/>
-        <w:rPr>
-          <w:rFonts w:hint="eastAsia"/>
-        </w:rPr>
       </w:pPr>
       <w:r>
         <w:rPr>
@@ -1772,9 +2846,6 @@
     <w:p>
       <w:pPr>
         <w:spacing w:line="220" w:lineRule="atLeast"/>
-        <w:rPr>
-          <w:rFonts w:hint="eastAsia"/>
-        </w:rPr>
       </w:pPr>
       <w:r>
         <w:rPr>
@@ -1817,9 +2888,6 @@
       <w:pPr>
         <w:spacing w:line="220" w:lineRule="atLeast"/>
         <w:ind w:leftChars="100" w:left="220"/>
-        <w:rPr>
-          <w:rFonts w:hint="eastAsia"/>
-        </w:rPr>
       </w:pPr>
       <w:r>
         <w:rPr>
@@ -1907,18 +2975,12 @@
       <w:pPr>
         <w:spacing w:line="220" w:lineRule="atLeast"/>
         <w:ind w:leftChars="100" w:left="220"/>
-        <w:rPr>
-          <w:rFonts w:hint="eastAsia"/>
-        </w:rPr>
       </w:pPr>
     </w:p>
     <w:p>
       <w:pPr>
         <w:spacing w:line="220" w:lineRule="atLeast"/>
         <w:ind w:leftChars="100" w:left="220" w:firstLineChars="50" w:firstLine="110"/>
-        <w:rPr>
-          <w:rFonts w:hint="eastAsia"/>
-        </w:rPr>
       </w:pPr>
       <w:r>
         <w:t>L</w:t>
@@ -1940,9 +3002,6 @@
       <w:pPr>
         <w:spacing w:line="220" w:lineRule="atLeast"/>
         <w:ind w:leftChars="100" w:left="220" w:firstLineChars="50" w:firstLine="110"/>
-        <w:rPr>
-          <w:rFonts w:hint="eastAsia"/>
-        </w:rPr>
       </w:pPr>
       <w:r>
         <w:t>http://www.ljf.cn/2010/1/Item191451.html</w:t>
@@ -1951,15 +3010,11 @@
     <w:p>
       <w:pPr>
         <w:spacing w:line="220" w:lineRule="atLeast"/>
-        <w:rPr>
-          <w:rFonts w:hint="eastAsia"/>
-        </w:rPr>
-      </w:pPr>
-      <w:r>
-        <w:rPr>
-          <w:rFonts w:hint="eastAsia"/>
-        </w:rPr>
-        <w:lastRenderedPageBreak/>
+      </w:pPr>
+      <w:r>
+        <w:rPr>
+          <w:rFonts w:hint="eastAsia"/>
+        </w:rPr>
         <w:t>20.</w:t>
       </w:r>
       <w:r>
@@ -1972,9 +3027,6 @@
     <w:p>
       <w:pPr>
         <w:spacing w:line="220" w:lineRule="atLeast"/>
-        <w:rPr>
-          <w:rFonts w:hint="eastAsia"/>
-        </w:rPr>
       </w:pPr>
       <w:r>
         <w:rPr>
@@ -1986,9 +3038,6 @@
     <w:p>
       <w:pPr>
         <w:spacing w:line="220" w:lineRule="atLeast"/>
-        <w:rPr>
-          <w:rFonts w:hint="eastAsia"/>
-        </w:rPr>
       </w:pPr>
       <w:r>
         <w:rPr>
@@ -2024,9 +3073,6 @@
     <w:p>
       <w:pPr>
         <w:spacing w:line="220" w:lineRule="atLeast"/>
-        <w:rPr>
-          <w:rFonts w:hint="eastAsia"/>
-        </w:rPr>
       </w:pPr>
       <w:r>
         <w:rPr>
@@ -2044,9 +3090,6 @@
     <w:p>
       <w:pPr>
         <w:spacing w:line="220" w:lineRule="atLeast"/>
-        <w:rPr>
-          <w:rFonts w:hint="eastAsia"/>
-        </w:rPr>
       </w:pPr>
       <w:r>
         <w:rPr>
@@ -2118,17 +3161,11 @@
     <w:p>
       <w:pPr>
         <w:spacing w:line="220" w:lineRule="atLeast"/>
-        <w:rPr>
-          <w:rFonts w:hint="eastAsia"/>
-        </w:rPr>
-      </w:pPr>
-    </w:p>
-    <w:p>
-      <w:pPr>
-        <w:spacing w:line="220" w:lineRule="atLeast"/>
-        <w:rPr>
-          <w:rFonts w:hint="eastAsia"/>
-        </w:rPr>
+      </w:pPr>
+    </w:p>
+    <w:p>
+      <w:pPr>
+        <w:spacing w:line="220" w:lineRule="atLeast"/>
       </w:pPr>
       <w:r>
         <w:rPr>
@@ -2140,17 +3177,11 @@
     <w:p>
       <w:pPr>
         <w:spacing w:line="220" w:lineRule="atLeast"/>
-        <w:rPr>
-          <w:rFonts w:hint="eastAsia"/>
-        </w:rPr>
-      </w:pPr>
-    </w:p>
-    <w:p>
-      <w:pPr>
-        <w:spacing w:line="220" w:lineRule="atLeast"/>
-        <w:rPr>
-          <w:rFonts w:hint="eastAsia"/>
-        </w:rPr>
+      </w:pPr>
+    </w:p>
+    <w:p>
+      <w:pPr>
+        <w:spacing w:line="220" w:lineRule="atLeast"/>
       </w:pPr>
       <w:r>
         <w:rPr>
@@ -2180,9 +3211,6 @@
     <w:p>
       <w:pPr>
         <w:spacing w:line="220" w:lineRule="atLeast"/>
-        <w:rPr>
-          <w:rFonts w:hint="eastAsia"/>
-        </w:rPr>
       </w:pPr>
       <w:r>
         <w:rPr>
@@ -2200,9 +3228,6 @@
     <w:p>
       <w:pPr>
         <w:spacing w:line="220" w:lineRule="atLeast"/>
-        <w:rPr>
-          <w:rFonts w:hint="eastAsia"/>
-        </w:rPr>
       </w:pPr>
       <w:r>
         <w:rPr>
@@ -2257,9 +3282,6 @@
       <w:pPr>
         <w:spacing w:line="220" w:lineRule="atLeast"/>
         <w:ind w:firstLine="270"/>
-        <w:rPr>
-          <w:rFonts w:hint="eastAsia"/>
-        </w:rPr>
       </w:pPr>
       <w:r>
         <w:rPr>
@@ -2284,9 +3306,6 @@
       <w:pPr>
         <w:spacing w:line="220" w:lineRule="atLeast"/>
         <w:ind w:firstLine="270"/>
-        <w:rPr>
-          <w:rFonts w:hint="eastAsia"/>
-        </w:rPr>
       </w:pPr>
       <w:r>
         <w:t>L</w:t>
@@ -2311,6 +3330,56 @@
     </w:sectPr>
   </w:body>
 </w:document>
+</file>
+
+<file path=word/endnotes.xml><?xml version="1.0" encoding="utf-8"?>
+<w:endnotes xmlns:ve="http://schemas.openxmlformats.org/markup-compatibility/2006" xmlns:o="urn:schemas-microsoft-com:office:office" xmlns:r="http://schemas.openxmlformats.org/officeDocument/2006/relationships" xmlns:m="http://schemas.openxmlformats.org/officeDocument/2006/math" xmlns:v="urn:schemas-microsoft-com:vml" xmlns:wp="http://schemas.openxmlformats.org/drawingml/2006/wordprocessingDrawing" xmlns:w10="urn:schemas-microsoft-com:office:word" xmlns:w="http://schemas.openxmlformats.org/wordprocessingml/2006/main" xmlns:wne="http://schemas.microsoft.com/office/word/2006/wordml">
+  <w:endnote w:type="separator" w:id="-1">
+    <w:p>
+      <w:pPr>
+        <w:spacing w:after="0"/>
+      </w:pPr>
+      <w:r>
+        <w:separator/>
+      </w:r>
+    </w:p>
+  </w:endnote>
+  <w:endnote w:type="continuationSeparator" w:id="0">
+    <w:p>
+      <w:pPr>
+        <w:spacing w:after="0"/>
+      </w:pPr>
+      <w:r>
+        <w:continuationSeparator/>
+      </w:r>
+    </w:p>
+  </w:endnote>
+</w:endnotes>
+</file>
+
+<file path=word/footnotes.xml><?xml version="1.0" encoding="utf-8"?>
+<w:footnotes xmlns:ve="http://schemas.openxmlformats.org/markup-compatibility/2006" xmlns:o="urn:schemas-microsoft-com:office:office" xmlns:r="http://schemas.openxmlformats.org/officeDocument/2006/relationships" xmlns:m="http://schemas.openxmlformats.org/officeDocument/2006/math" xmlns:v="urn:schemas-microsoft-com:vml" xmlns:wp="http://schemas.openxmlformats.org/drawingml/2006/wordprocessingDrawing" xmlns:w10="urn:schemas-microsoft-com:office:word" xmlns:w="http://schemas.openxmlformats.org/wordprocessingml/2006/main" xmlns:wne="http://schemas.microsoft.com/office/word/2006/wordml">
+  <w:footnote w:type="separator" w:id="-1">
+    <w:p>
+      <w:pPr>
+        <w:spacing w:after="0"/>
+      </w:pPr>
+      <w:r>
+        <w:separator/>
+      </w:r>
+    </w:p>
+  </w:footnote>
+  <w:footnote w:type="continuationSeparator" w:id="0">
+    <w:p>
+      <w:pPr>
+        <w:spacing w:after="0"/>
+      </w:pPr>
+      <w:r>
+        <w:continuationSeparator/>
+      </w:r>
+    </w:p>
+  </w:footnote>
+</w:footnotes>
 </file>
 
 <file path=word/numbering.xml><?xml version="1.0" encoding="utf-8"?>
@@ -2627,6 +3696,124 @@
     <w:pPr>
       <w:ind w:firstLineChars="200" w:firstLine="420"/>
     </w:pPr>
+  </w:style>
+  <w:style w:type="paragraph" w:styleId="a5">
+    <w:name w:val="header"/>
+    <w:basedOn w:val="a"/>
+    <w:link w:val="Char"/>
+    <w:uiPriority w:val="99"/>
+    <w:semiHidden/>
+    <w:unhideWhenUsed/>
+    <w:rsid w:val="00DB1999"/>
+    <w:pPr>
+      <w:pBdr>
+        <w:bottom w:val="single" w:sz="6" w:space="1" w:color="auto"/>
+      </w:pBdr>
+      <w:tabs>
+        <w:tab w:val="center" w:pos="4153"/>
+        <w:tab w:val="right" w:pos="8306"/>
+      </w:tabs>
+      <w:jc w:val="center"/>
+    </w:pPr>
+    <w:rPr>
+      <w:sz w:val="18"/>
+      <w:szCs w:val="18"/>
+    </w:rPr>
+  </w:style>
+  <w:style w:type="character" w:customStyle="1" w:styleId="Char">
+    <w:name w:val="页眉 Char"/>
+    <w:basedOn w:val="a0"/>
+    <w:link w:val="a5"/>
+    <w:uiPriority w:val="99"/>
+    <w:semiHidden/>
+    <w:rsid w:val="00DB1999"/>
+    <w:rPr>
+      <w:rFonts w:ascii="Tahoma" w:hAnsi="Tahoma"/>
+      <w:sz w:val="18"/>
+      <w:szCs w:val="18"/>
+    </w:rPr>
+  </w:style>
+  <w:style w:type="paragraph" w:styleId="a6">
+    <w:name w:val="footer"/>
+    <w:basedOn w:val="a"/>
+    <w:link w:val="Char0"/>
+    <w:uiPriority w:val="99"/>
+    <w:semiHidden/>
+    <w:unhideWhenUsed/>
+    <w:rsid w:val="00DB1999"/>
+    <w:pPr>
+      <w:tabs>
+        <w:tab w:val="center" w:pos="4153"/>
+        <w:tab w:val="right" w:pos="8306"/>
+      </w:tabs>
+    </w:pPr>
+    <w:rPr>
+      <w:sz w:val="18"/>
+      <w:szCs w:val="18"/>
+    </w:rPr>
+  </w:style>
+  <w:style w:type="character" w:customStyle="1" w:styleId="Char0">
+    <w:name w:val="页脚 Char"/>
+    <w:basedOn w:val="a0"/>
+    <w:link w:val="a6"/>
+    <w:uiPriority w:val="99"/>
+    <w:semiHidden/>
+    <w:rsid w:val="00DB1999"/>
+    <w:rPr>
+      <w:rFonts w:ascii="Tahoma" w:hAnsi="Tahoma"/>
+      <w:sz w:val="18"/>
+      <w:szCs w:val="18"/>
+    </w:rPr>
+  </w:style>
+  <w:style w:type="paragraph" w:styleId="HTML">
+    <w:name w:val="HTML Preformatted"/>
+    <w:basedOn w:val="a"/>
+    <w:link w:val="HTMLChar"/>
+    <w:uiPriority w:val="99"/>
+    <w:semiHidden/>
+    <w:unhideWhenUsed/>
+    <w:rsid w:val="00346011"/>
+    <w:pPr>
+      <w:tabs>
+        <w:tab w:val="left" w:pos="916"/>
+        <w:tab w:val="left" w:pos="1832"/>
+        <w:tab w:val="left" w:pos="2748"/>
+        <w:tab w:val="left" w:pos="3664"/>
+        <w:tab w:val="left" w:pos="4580"/>
+        <w:tab w:val="left" w:pos="5496"/>
+        <w:tab w:val="left" w:pos="6412"/>
+        <w:tab w:val="left" w:pos="7328"/>
+        <w:tab w:val="left" w:pos="8244"/>
+        <w:tab w:val="left" w:pos="9160"/>
+        <w:tab w:val="left" w:pos="10076"/>
+        <w:tab w:val="left" w:pos="10992"/>
+        <w:tab w:val="left" w:pos="11908"/>
+        <w:tab w:val="left" w:pos="12824"/>
+        <w:tab w:val="left" w:pos="13740"/>
+        <w:tab w:val="left" w:pos="14656"/>
+      </w:tabs>
+      <w:adjustRightInd/>
+      <w:snapToGrid/>
+      <w:spacing w:after="0"/>
+    </w:pPr>
+    <w:rPr>
+      <w:rFonts w:ascii="宋体" w:eastAsia="宋体" w:hAnsi="宋体" w:cs="宋体"/>
+      <w:sz w:val="24"/>
+      <w:szCs w:val="24"/>
+    </w:rPr>
+  </w:style>
+  <w:style w:type="character" w:customStyle="1" w:styleId="HTMLChar">
+    <w:name w:val="HTML 预设格式 Char"/>
+    <w:basedOn w:val="a0"/>
+    <w:link w:val="HTML"/>
+    <w:uiPriority w:val="99"/>
+    <w:semiHidden/>
+    <w:rsid w:val="00346011"/>
+    <w:rPr>
+      <w:rFonts w:ascii="宋体" w:eastAsia="宋体" w:hAnsi="宋体" w:cs="宋体"/>
+      <w:sz w:val="24"/>
+      <w:szCs w:val="24"/>
+    </w:rPr>
   </w:style>
 </w:styles>
 </file>
